--- a/VHT_Docentversie_ASP.NET_MVC_Les.docx
+++ b/VHT_Docentversie_ASP.NET_MVC_Les.docx
@@ -40,6 +40,7 @@
             <w:dataBinding w:prefixMappings="xmlns:ns0='http://schemas.eformity.nl/radiuscollege/onderwijsvorm/2015/04/algemeen' " w:xpath="/ns0:algemeen[1]/ns0:titel[1]" w:storeItemID="{F0C46CF1-65C0-4732-B1AD-BDE88D061E7D}"/>
             <w:text/>
           </w:sdtPr>
+          <w:sdtEndPr/>
           <w:sdtContent>
             <w:tc>
               <w:tcPr>
@@ -101,6 +102,7 @@
             <w:dataBinding w:prefixMappings="xmlns:ns0='http://schemas.eformity.nl/radiuscollege/onderwijsvorm/2015/04/algemeen' " w:xpath="/ns0:algemeen[1]/ns0:team[1]" w:storeItemID="{F0C46CF1-65C0-4732-B1AD-BDE88D061E7D}"/>
             <w:text/>
           </w:sdtPr>
+          <w:sdtEndPr/>
           <w:sdtContent>
             <w:tc>
               <w:tcPr>
@@ -140,6 +142,7 @@
             <w:dataBinding w:prefixMappings="xmlns:ns0='http://schemas.eformity.nl/radiuscollege/onderwijsvorm/2015/04/algemeen' " w:xpath="/ns0:algemeen[1]/ns0:leerjaar[1]" w:storeItemID="{F0C46CF1-65C0-4732-B1AD-BDE88D061E7D}"/>
             <w:text/>
           </w:sdtPr>
+          <w:sdtEndPr/>
           <w:sdtContent>
             <w:tc>
               <w:tcPr>
@@ -184,6 +187,7 @@
             <w:dataBinding w:prefixMappings="xmlns:ns0='http://schemas.eformity.nl/radiuscollege/onderwijsvorm/2015/04/algemeen' " w:xpath="/ns0:algemeen[1]/ns0:opleiding[1]" w:storeItemID="{F0C46CF1-65C0-4732-B1AD-BDE88D061E7D}"/>
             <w:text/>
           </w:sdtPr>
+          <w:sdtEndPr/>
           <w:sdtContent>
             <w:tc>
               <w:tcPr>
@@ -223,6 +227,7 @@
             <w:dataBinding w:prefixMappings="xmlns:ns0='http://schemas.eformity.nl/radiuscollege/onderwijsvorm/2015/04/algemeen' " w:xpath="/ns0:algemeen[1]/ns0:periode[1]" w:storeItemID="{F0C46CF1-65C0-4732-B1AD-BDE88D061E7D}"/>
             <w:text/>
           </w:sdtPr>
+          <w:sdtEndPr/>
           <w:sdtContent>
             <w:tc>
               <w:tcPr>
@@ -267,6 +272,7 @@
             <w:dataBinding w:prefixMappings="xmlns:ns0='http://schemas.eformity.nl/radiuscollege/onderwijsvorm/2015/04/algemeen' " w:xpath="/ns0:algemeen[1]/ns0:crebo[1]" w:storeItemID="{F0C46CF1-65C0-4732-B1AD-BDE88D061E7D}"/>
             <w:text/>
           </w:sdtPr>
+          <w:sdtEndPr/>
           <w:sdtContent>
             <w:tc>
               <w:tcPr>
@@ -306,6 +312,7 @@
             <w:dataBinding w:prefixMappings="xmlns:ns0='http://schemas.eformity.nl/radiuscollege/onderwijsvorm/2015/04/algemeen' " w:xpath="/ns0:algemeen[1]/ns0:lesweek[1]" w:storeItemID="{F0C46CF1-65C0-4732-B1AD-BDE88D061E7D}"/>
             <w:text/>
           </w:sdtPr>
+          <w:sdtEndPr/>
           <w:sdtContent>
             <w:tc>
               <w:tcPr>
@@ -351,6 +358,7 @@
             <w:dataBinding w:prefixMappings="xmlns:ns0='http://schemas.eformity.nl/radiuscollege/onderwijsvorm/2015/04/algemeen' " w:xpath="/ns0:algemeen[1]/ns0:bolbbl[1]" w:storeItemID="{F0C46CF1-65C0-4732-B1AD-BDE88D061E7D}"/>
             <w:text/>
           </w:sdtPr>
+          <w:sdtEndPr/>
           <w:sdtContent>
             <w:tc>
               <w:tcPr>
@@ -390,6 +398,7 @@
             <w:dataBinding w:prefixMappings="xmlns:ns0='http://schemas.eformity.nl/radiuscollege/onderwijsvorm/2015/04/algemeen' " w:xpath="/ns0:algemeen[1]/ns0:ontwikkelaar[1]" w:storeItemID="{F0C46CF1-65C0-4732-B1AD-BDE88D061E7D}"/>
             <w:text/>
           </w:sdtPr>
+          <w:sdtEndPr/>
           <w:sdtContent>
             <w:tc>
               <w:tcPr>
@@ -434,6 +443,7 @@
             <w:dataBinding w:prefixMappings="xmlns:ns0='http://schemas.eformity.nl/radiuscollege/onderwijsvorm/2015/04/algemeen' " w:xpath="/ns0:algemeen[1]/ns0:niveau[1]" w:storeItemID="{F0C46CF1-65C0-4732-B1AD-BDE88D061E7D}"/>
             <w:text/>
           </w:sdtPr>
+          <w:sdtEndPr/>
           <w:sdtContent>
             <w:tc>
               <w:tcPr>
@@ -473,6 +483,7 @@
             <w:dataBinding w:prefixMappings="xmlns:ns0='http://schemas.eformity.nl/radiuscollege/onderwijsvorm/2015/04/algemeen' " w:xpath="/ns0:algemeen[1]/ns0:ontwikkeldatum[1]" w:storeItemID="{F0C46CF1-65C0-4732-B1AD-BDE88D061E7D}"/>
             <w:text/>
           </w:sdtPr>
+          <w:sdtEndPr/>
           <w:sdtContent>
             <w:tc>
               <w:tcPr>
@@ -540,6 +551,7 @@
                   <w:listItem w:displayText="loopbaan &amp; burgerschap" w:value="loopbaan &amp; burgerschap"/>
                 </w:dropDownList>
               </w:sdtPr>
+              <w:sdtEndPr/>
               <w:sdtContent>
                 <w:r>
                   <w:t>vaktechnisch</w:t>
@@ -573,6 +585,7 @@
             <w:showingPlcHdr/>
             <w:text/>
           </w:sdtPr>
+          <w:sdtEndPr/>
           <w:sdtContent>
             <w:tc>
               <w:tcPr>
@@ -617,6 +630,7 @@
             <w:showingPlcHdr/>
             <w:text/>
           </w:sdtPr>
+          <w:sdtEndPr/>
           <w:sdtContent>
             <w:tc>
               <w:tcPr>
@@ -1154,6 +1168,7 @@
             <w:dataBinding w:prefixMappings="xmlns:ns0='http://schemas.eformity.nl/radiuscollege/onderwijsvorm/2015/04/vaardigheidsdoelen' " w:xpath="/ns0:vaardigheidsdoelen[1]/ns0:vaardigheidsdoel1[1]/ns0:kruispunt[1]" w:storeItemID="{9FEE4815-3C7E-4DC8-B634-024B4B210AF1}"/>
             <w:text/>
           </w:sdtPr>
+          <w:sdtEndPr/>
           <w:sdtContent>
             <w:tc>
               <w:tcPr>
@@ -1185,6 +1200,7 @@
               <w:listItem w:displayText="B" w:value="B"/>
             </w:dropDownList>
           </w:sdtPr>
+          <w:sdtEndPr/>
           <w:sdtContent>
             <w:tc>
               <w:tcPr>
@@ -1211,6 +1227,7 @@
             <w:dataBinding w:prefixMappings="xmlns:ns0='http://schemas.eformity.nl/radiuscollege/onderwijsvorm/2015/04/vaardigheidsdoelen' " w:xpath="/ns0:vaardigheidsdoelen[1]/ns0:vaardigheidsdoel1[1]/ns0:omschrijving[1]" w:storeItemID="{9FEE4815-3C7E-4DC8-B634-024B4B210AF1}"/>
             <w:text/>
           </w:sdtPr>
+          <w:sdtEndPr/>
           <w:sdtContent>
             <w:tc>
               <w:tcPr>
@@ -1259,6 +1276,7 @@
             <w:dataBinding w:prefixMappings="xmlns:ns0='http://schemas.eformity.nl/radiuscollege/onderwijsvorm/2015/04/vaardigheidsdoelen' " w:xpath="/ns0:vaardigheidsdoelen[1]/ns0:vaardigheidsdoel2[1]/ns0:kruispunt[1]" w:storeItemID="{9FEE4815-3C7E-4DC8-B634-024B4B210AF1}"/>
             <w:text/>
           </w:sdtPr>
+          <w:sdtEndPr/>
           <w:sdtContent>
             <w:tc>
               <w:tcPr>
@@ -1287,6 +1305,7 @@
               <w:listItem w:displayText="B" w:value="B"/>
             </w:dropDownList>
           </w:sdtPr>
+          <w:sdtEndPr/>
           <w:sdtContent>
             <w:tc>
               <w:tcPr>
@@ -1310,6 +1329,7 @@
             <w:dataBinding w:prefixMappings="xmlns:ns0='http://schemas.eformity.nl/radiuscollege/onderwijsvorm/2015/04/vaardigheidsdoelen' " w:xpath="/ns0:vaardigheidsdoelen[1]/ns0:vaardigheidsdoel2[1]/ns0:omschrijving[1]" w:storeItemID="{9FEE4815-3C7E-4DC8-B634-024B4B210AF1}"/>
             <w:text/>
           </w:sdtPr>
+          <w:sdtEndPr/>
           <w:sdtContent>
             <w:tc>
               <w:tcPr>
@@ -1355,6 +1375,7 @@
             <w:dataBinding w:prefixMappings="xmlns:ns0='http://schemas.eformity.nl/radiuscollege/onderwijsvorm/2015/04/vaardigheidsdoelen' " w:xpath="/ns0:vaardigheidsdoelen[1]/ns0:vaardigheidsdoel3[1]/ns0:kruispunt[1]" w:storeItemID="{9FEE4815-3C7E-4DC8-B634-024B4B210AF1}"/>
             <w:text/>
           </w:sdtPr>
+          <w:sdtEndPr/>
           <w:sdtContent>
             <w:tc>
               <w:tcPr>
@@ -1383,6 +1404,7 @@
               <w:listItem w:displayText="B" w:value="B"/>
             </w:dropDownList>
           </w:sdtPr>
+          <w:sdtEndPr/>
           <w:sdtContent>
             <w:tc>
               <w:tcPr>
@@ -1406,6 +1428,7 @@
             <w:dataBinding w:prefixMappings="xmlns:ns0='http://schemas.eformity.nl/radiuscollege/onderwijsvorm/2015/04/vaardigheidsdoelen' " w:xpath="/ns0:vaardigheidsdoelen[1]/ns0:vaardigheidsdoel3[1]/ns0:omschrijving[1]" w:storeItemID="{9FEE4815-3C7E-4DC8-B634-024B4B210AF1}"/>
             <w:text/>
           </w:sdtPr>
+          <w:sdtEndPr/>
           <w:sdtContent>
             <w:tc>
               <w:tcPr>
@@ -1451,6 +1474,7 @@
             <w:dataBinding w:prefixMappings="xmlns:ns0='http://schemas.eformity.nl/radiuscollege/onderwijsvorm/2015/04/vaardigheidsdoelen' " w:xpath="/ns0:vaardigheidsdoelen[1]/ns0:vaardigheidsdoel4[1]/ns0:kruispunt[1]" w:storeItemID="{9FEE4815-3C7E-4DC8-B634-024B4B210AF1}"/>
             <w:text/>
           </w:sdtPr>
+          <w:sdtEndPr/>
           <w:sdtContent>
             <w:tc>
               <w:tcPr>
@@ -1479,6 +1503,7 @@
               <w:listItem w:displayText="B" w:value="B"/>
             </w:dropDownList>
           </w:sdtPr>
+          <w:sdtEndPr/>
           <w:sdtContent>
             <w:tc>
               <w:tcPr>
@@ -1502,6 +1527,7 @@
             <w:dataBinding w:prefixMappings="xmlns:ns0='http://schemas.eformity.nl/radiuscollege/onderwijsvorm/2015/04/vaardigheidsdoelen' " w:xpath="/ns0:vaardigheidsdoelen[1]/ns0:vaardigheidsdoel4[1]/ns0:omschrijving[1]" w:storeItemID="{9FEE4815-3C7E-4DC8-B634-024B4B210AF1}"/>
             <w:text/>
           </w:sdtPr>
+          <w:sdtEndPr/>
           <w:sdtContent>
             <w:tc>
               <w:tcPr>
@@ -1548,6 +1574,7 @@
             <w:dataBinding w:prefixMappings="xmlns:ns0='http://schemas.eformity.nl/radiuscollege/onderwijsvorm/2015/04/vaardigheidsdoelen' " w:xpath="/ns0:vaardigheidsdoelen[1]/ns0:vaardigheidsdoel5[1]/ns0:kruispunt[1]" w:storeItemID="{9FEE4815-3C7E-4DC8-B634-024B4B210AF1}"/>
             <w:text/>
           </w:sdtPr>
+          <w:sdtEndPr/>
           <w:sdtContent>
             <w:tc>
               <w:tcPr>
@@ -1580,6 +1607,7 @@
               <w:listItem w:displayText="B" w:value="B"/>
             </w:dropDownList>
           </w:sdtPr>
+          <w:sdtEndPr/>
           <w:sdtContent>
             <w:tc>
               <w:tcPr>
@@ -1607,6 +1635,7 @@
             <w:dataBinding w:prefixMappings="xmlns:ns0='http://schemas.eformity.nl/radiuscollege/onderwijsvorm/2015/04/vaardigheidsdoelen' " w:xpath="/ns0:vaardigheidsdoelen[1]/ns0:vaardigheidsdoel5[1]/ns0:omschrijving[1]" w:storeItemID="{9FEE4815-3C7E-4DC8-B634-024B4B210AF1}"/>
             <w:text/>
           </w:sdtPr>
+          <w:sdtEndPr/>
           <w:sdtContent>
             <w:tc>
               <w:tcPr>
@@ -1656,6 +1685,7 @@
             <w:dataBinding w:prefixMappings="xmlns:ns0='http://schemas.eformity.nl/radiuscollege/onderwijsvorm/2015/04/vaardigheidsdoelen' " w:xpath="/ns0:vaardigheidsdoelen[1]/ns0:vaardigheidsdoel6[1]/ns0:kruispunt[1]" w:storeItemID="{9FEE4815-3C7E-4DC8-B634-024B4B210AF1}"/>
             <w:text/>
           </w:sdtPr>
+          <w:sdtEndPr/>
           <w:sdtContent>
             <w:tc>
               <w:tcPr>
@@ -1688,6 +1718,7 @@
               <w:listItem w:displayText="B" w:value="B"/>
             </w:dropDownList>
           </w:sdtPr>
+          <w:sdtEndPr/>
           <w:sdtContent>
             <w:tc>
               <w:tcPr>
@@ -1715,6 +1746,7 @@
             <w:dataBinding w:prefixMappings="xmlns:ns0='http://schemas.eformity.nl/radiuscollege/onderwijsvorm/2015/04/vaardigheidsdoelen' " w:xpath="/ns0:vaardigheidsdoelen[1]/ns0:vaardigheidsdoel6[1]/ns0:omschrijving[1]" w:storeItemID="{9FEE4815-3C7E-4DC8-B634-024B4B210AF1}"/>
             <w:text/>
           </w:sdtPr>
+          <w:sdtEndPr/>
           <w:sdtContent>
             <w:tc>
               <w:tcPr>
@@ -1764,6 +1796,7 @@
             <w:dataBinding w:prefixMappings="xmlns:ns0='http://schemas.eformity.nl/radiuscollege/onderwijsvorm/2015/04/vaardigheidsdoelen' " w:xpath="/ns0:vaardigheidsdoelen[1]/ns0:vaardigheidsdoel7[1]/ns0:kruispunt[1]" w:storeItemID="{9FEE4815-3C7E-4DC8-B634-024B4B210AF1}"/>
             <w:text/>
           </w:sdtPr>
+          <w:sdtEndPr/>
           <w:sdtContent>
             <w:tc>
               <w:tcPr>
@@ -1796,6 +1829,7 @@
               <w:listItem w:displayText="B" w:value="B"/>
             </w:dropDownList>
           </w:sdtPr>
+          <w:sdtEndPr/>
           <w:sdtContent>
             <w:tc>
               <w:tcPr>
@@ -1823,6 +1857,7 @@
             <w:dataBinding w:prefixMappings="xmlns:ns0='http://schemas.eformity.nl/radiuscollege/onderwijsvorm/2015/04/vaardigheidsdoelen' " w:xpath="/ns0:vaardigheidsdoelen[1]/ns0:vaardigheidsdoel7[1]/ns0:omschrijving[1]" w:storeItemID="{9FEE4815-3C7E-4DC8-B634-024B4B210AF1}"/>
             <w:text/>
           </w:sdtPr>
+          <w:sdtEndPr/>
           <w:sdtContent>
             <w:tc>
               <w:tcPr>
@@ -1872,6 +1907,7 @@
             <w:dataBinding w:prefixMappings="xmlns:ns0='http://schemas.eformity.nl/radiuscollege/onderwijsvorm/2015/04/vaardigheidsdoelen' " w:xpath="/ns0:vaardigheidsdoelen[1]/ns0:vaardigheidsdoel8[1]/ns0:kruispunt[1]" w:storeItemID="{9FEE4815-3C7E-4DC8-B634-024B4B210AF1}"/>
             <w:text/>
           </w:sdtPr>
+          <w:sdtEndPr/>
           <w:sdtContent>
             <w:tc>
               <w:tcPr>
@@ -1904,6 +1940,7 @@
               <w:listItem w:displayText="B" w:value="B"/>
             </w:dropDownList>
           </w:sdtPr>
+          <w:sdtEndPr/>
           <w:sdtContent>
             <w:tc>
               <w:tcPr>
@@ -1931,6 +1968,7 @@
             <w:dataBinding w:prefixMappings="xmlns:ns0='http://schemas.eformity.nl/radiuscollege/onderwijsvorm/2015/04/vaardigheidsdoelen' " w:xpath="/ns0:vaardigheidsdoelen[1]/ns0:vaardigheidsdoel8[1]/ns0:omschrijving[1]" w:storeItemID="{9FEE4815-3C7E-4DC8-B634-024B4B210AF1}"/>
             <w:text/>
           </w:sdtPr>
+          <w:sdtEndPr/>
           <w:sdtContent>
             <w:tc>
               <w:tcPr>
@@ -3008,6 +3046,7 @@
                 <w:listItem w:displayText="Overig" w:value="Overig"/>
               </w:comboBox>
             </w:sdtPr>
+            <w:sdtEndPr/>
             <w:sdtContent>
               <w:p>
                 <w:r>
@@ -3474,6 +3513,7 @@
                 <w:listItem w:displayText="Overig" w:value="Overig"/>
               </w:comboBox>
             </w:sdtPr>
+            <w:sdtEndPr/>
             <w:sdtContent>
               <w:p>
                 <w:r>
@@ -4121,6 +4161,7 @@
                 <w:listItem w:displayText="Overig" w:value="Overig"/>
               </w:comboBox>
             </w:sdtPr>
+            <w:sdtEndPr/>
             <w:sdtContent>
               <w:p>
                 <w:r>
@@ -4260,6 +4301,12 @@
               <w:t xml:space="preserve"> Ook zal aangegeven worden waar de opdrachten te vinden zijn.</w:t>
             </w:r>
             <w:r>
+              <w:t xml:space="preserve"> </w:t>
+            </w:r>
+            <w:r>
+              <w:t>De oefeningen worden in groepjes van 2 uitgevoerd met de gene naast je. Zit je alleen dan moet je iemand vinden. Zijn er geen individuelen meer over geef dat dan aan dan wijzen we je aan een groepje toe.</w:t>
+            </w:r>
+            <w:r>
               <w:br/>
             </w:r>
             <w:r>
@@ -4317,10 +4364,7 @@
               <w:t xml:space="preserve">: Uitvoeren </w:t>
             </w:r>
             <w:r>
-              <w:t xml:space="preserve">van oefening </w:t>
-            </w:r>
-            <w:r>
-              <w:t xml:space="preserve">over </w:t>
+              <w:t xml:space="preserve">van oefening over </w:t>
             </w:r>
             <w:r>
               <w:t>Html helpers</w:t>
@@ -4709,6 +4753,7 @@
                 <w:listItem w:displayText="Overig" w:value="Overig"/>
               </w:comboBox>
             </w:sdtPr>
+            <w:sdtEndPr/>
             <w:sdtContent>
               <w:p>
                 <w:r>
@@ -4848,11 +4893,22 @@
               <w:t xml:space="preserve"> Deze uitleg zal bestaand uit een uitleg over jQuery Ajax(Get en Post), Partial loading met en zonder Ajax en Sessions</w:t>
             </w:r>
             <w:r>
-              <w:t xml:space="preserve">. </w:t>
-            </w:r>
-            <w:r>
-              <w:t>Ook zal aangegeven worden waar de opdrachten te vinden zijn.</w:t>
-            </w:r>
+              <w:t>. Ook zal aangegeven worden waar de opdrachten te vinden zijn.</w:t>
+            </w:r>
+            <w:r>
+              <w:t xml:space="preserve"> De oefeningen worden</w:t>
+            </w:r>
+            <w:r>
+              <w:t xml:space="preserve"> in groepjes van 2 </w:t>
+            </w:r>
+            <w:r>
+              <w:t>uitgevoerd m</w:t>
+            </w:r>
+            <w:r>
+              <w:t>et de gene naast je. Zit je alleen dan moet je iemand vinden. Zijn er geen individuelen meer over geef dat dan aan dan wijzen we je aan een groepje toe.</w:t>
+            </w:r>
+            <w:bookmarkStart w:id="17" w:name="_GoBack"/>
+            <w:bookmarkEnd w:id="17"/>
             <w:r>
               <w:br/>
             </w:r>
@@ -4863,13 +4919,7 @@
               <w:t xml:space="preserve">Stap 1: </w:t>
             </w:r>
             <w:r>
-              <w:t xml:space="preserve">Open het project genaamd </w:t>
-            </w:r>
-            <w:r>
-              <w:t>moeilijkere</w:t>
-            </w:r>
-            <w:r>
-              <w:t xml:space="preserve"> oefeningen</w:t>
+              <w:t>Open het project genaamd moeilijkere oefeningen</w:t>
             </w:r>
             <w:r>
               <w:br/>
@@ -4878,30 +4928,15 @@
               <w:t xml:space="preserve">Stap 2: </w:t>
             </w:r>
             <w:r>
-              <w:t>Uitvoeren van oefening over</w:t>
-            </w:r>
-            <w:r>
-              <w:t xml:space="preserve"> jQuery Ajax(Get en Post)</w:t>
+              <w:t>Uitvoeren van oefening over jQuery Ajax(Get en Post)</w:t>
             </w:r>
             <w:r>
               <w:br/>
-              <w:t xml:space="preserve">Stap 3: </w:t>
-            </w:r>
-            <w:r>
-              <w:t>Uitvoeren van oefening over</w:t>
-            </w:r>
-            <w:r>
-              <w:t xml:space="preserve"> Partial loading met en zonder Ajax</w:t>
+              <w:t>Stap 3: Uitvoeren van oefening over Partial loading met en zonder Ajax</w:t>
             </w:r>
             <w:r>
               <w:br/>
-              <w:t xml:space="preserve">Stap 4: </w:t>
-            </w:r>
-            <w:r>
-              <w:t>Uitvoeren van oefening over</w:t>
-            </w:r>
-            <w:r>
-              <w:t xml:space="preserve"> Sessions</w:t>
+              <w:t>Stap 4: Uitvoeren van oefening over Sessions</w:t>
             </w:r>
           </w:p>
         </w:tc>
@@ -4958,7 +4993,7 @@
             <w:tcW w:w="936" w:type="dxa"/>
           </w:tcPr>
           <w:p>
-            <w:bookmarkStart w:id="17" w:name="rc_bo_zelfsstandig_oefeningc_1" w:colFirst="0" w:colLast="2"/>
+            <w:bookmarkStart w:id="18" w:name="rc_bo_zelfsstandig_oefeningc_1" w:colFirst="0" w:colLast="2"/>
             <w:bookmarkEnd w:id="15"/>
           </w:p>
         </w:tc>
@@ -5045,7 +5080,7 @@
             <w:vMerge w:val="restart"/>
           </w:tcPr>
           <w:p>
-            <w:bookmarkStart w:id="18" w:name="rc_ba_student_7" w:colFirst="1" w:colLast="1"/>
+            <w:bookmarkStart w:id="19" w:name="rc_ba_student_7" w:colFirst="1" w:colLast="1"/>
             <w:r>
               <w:t>5 min</w:t>
             </w:r>
@@ -5282,6 +5317,7 @@
                 <w:listItem w:displayText="Overig" w:value="Overig"/>
               </w:comboBox>
             </w:sdtPr>
+            <w:sdtEndPr/>
             <w:sdtContent>
               <w:p>
                 <w:r>
@@ -5334,7 +5370,7 @@
           </w:p>
         </w:tc>
       </w:tr>
-      <w:bookmarkEnd w:id="18"/>
+      <w:bookmarkEnd w:id="19"/>
       <w:tr>
         <w:trPr>
           <w:trHeight w:val="95"/>
@@ -5433,8 +5469,6 @@
             <w:r>
               <w:t>De bedoeling hiermee is dat de studenten worden getest op de informatie die ze tijdens de les hebben gekregen om te kijken hoe goed ze de les hebben gevolgd.</w:t>
             </w:r>
-            <w:bookmarkStart w:id="19" w:name="_GoBack"/>
-            <w:bookmarkEnd w:id="19"/>
           </w:p>
         </w:tc>
       </w:tr>
@@ -5505,7 +5539,7 @@
           </w:tcPr>
           <w:p>
             <w:bookmarkStart w:id="20" w:name="rc_bo_zelfsstandig_oefeningd_1" w:colFirst="0" w:colLast="1"/>
-            <w:bookmarkEnd w:id="17"/>
+            <w:bookmarkEnd w:id="18"/>
           </w:p>
         </w:tc>
         <w:tc>
@@ -5826,6 +5860,7 @@
                 <w:listItem w:displayText="Overig" w:value="Overig"/>
               </w:comboBox>
             </w:sdtPr>
+            <w:sdtEndPr/>
             <w:sdtContent>
               <w:p>
                 <w:r>
@@ -5949,6 +5984,7 @@
               <w:temporary/>
               <w:showingPlcHdr/>
             </w:sdtPr>
+            <w:sdtEndPr/>
             <w:sdtContent>
               <w:p>
                 <w:pPr>
@@ -6010,6 +6046,7 @@
               <w:temporary/>
               <w:showingPlcHdr/>
             </w:sdtPr>
+            <w:sdtEndPr/>
             <w:sdtContent>
               <w:p>
                 <w:pPr>
@@ -6632,6 +6669,7 @@
                 <w:listItem w:displayText="Overig" w:value="Overig"/>
               </w:comboBox>
             </w:sdtPr>
+            <w:sdtEndPr/>
             <w:sdtContent>
               <w:p>
                 <w:r>
@@ -7084,6 +7122,7 @@
               </w:placeholder>
               <w:showingPlcHdr/>
             </w:sdtPr>
+            <w:sdtEndPr/>
             <w:sdtContent>
               <w:p>
                 <w:pPr>
@@ -7263,6 +7302,7 @@
             <w:dataBinding w:prefixMappings="xmlns:ns0='http://schemas.eformity.nl/radiuscollege/onderwijsvorm/2015/04/vaardigheidsdoelen' " w:xpath="/ns0:vaardigheidsdoelen[1]/ns0:vaardigheidsdoel1[1]/ns0:kruispunt[1]" w:storeItemID="{9FEE4815-3C7E-4DC8-B634-024B4B210AF1}"/>
             <w:text/>
           </w:sdtPr>
+          <w:sdtEndPr/>
           <w:sdtContent>
             <w:tc>
               <w:tcPr>
@@ -7291,6 +7331,7 @@
               <w:listItem w:displayText="B" w:value="B"/>
             </w:dropDownList>
           </w:sdtPr>
+          <w:sdtEndPr/>
           <w:sdtContent>
             <w:tc>
               <w:tcPr>
@@ -7314,6 +7355,7 @@
             <w:dataBinding w:prefixMappings="xmlns:ns0='http://schemas.eformity.nl/radiuscollege/onderwijsvorm/2015/04/vaardigheidsdoelen' " w:xpath="/ns0:vaardigheidsdoelen[1]/ns0:vaardigheidsdoel1[1]/ns0:omschrijving[1]" w:storeItemID="{9FEE4815-3C7E-4DC8-B634-024B4B210AF1}"/>
             <w:text/>
           </w:sdtPr>
+          <w:sdtEndPr/>
           <w:sdtContent>
             <w:tc>
               <w:tcPr>
@@ -7388,6 +7430,7 @@
             <w:dataBinding w:prefixMappings="xmlns:ns0='http://schemas.eformity.nl/radiuscollege/onderwijsvorm/2015/04/vaardigheidsdoelen' " w:xpath="/ns0:vaardigheidsdoelen[1]/ns0:vaardigheidsdoel2[1]/ns0:kruispunt[1]" w:storeItemID="{9FEE4815-3C7E-4DC8-B634-024B4B210AF1}"/>
             <w:text/>
           </w:sdtPr>
+          <w:sdtEndPr/>
           <w:sdtContent>
             <w:tc>
               <w:tcPr>
@@ -7416,6 +7459,7 @@
               <w:listItem w:displayText="B" w:value="B"/>
             </w:dropDownList>
           </w:sdtPr>
+          <w:sdtEndPr/>
           <w:sdtContent>
             <w:tc>
               <w:tcPr>
@@ -7439,6 +7483,7 @@
             <w:dataBinding w:prefixMappings="xmlns:ns0='http://schemas.eformity.nl/radiuscollege/onderwijsvorm/2015/04/vaardigheidsdoelen' " w:xpath="/ns0:vaardigheidsdoelen[1]/ns0:vaardigheidsdoel2[1]/ns0:omschrijving[1]" w:storeItemID="{9FEE4815-3C7E-4DC8-B634-024B4B210AF1}"/>
             <w:text/>
           </w:sdtPr>
+          <w:sdtEndPr/>
           <w:sdtContent>
             <w:tc>
               <w:tcPr>
@@ -7513,6 +7558,7 @@
             <w:dataBinding w:prefixMappings="xmlns:ns0='http://schemas.eformity.nl/radiuscollege/onderwijsvorm/2015/04/vaardigheidsdoelen' " w:xpath="/ns0:vaardigheidsdoelen[1]/ns0:vaardigheidsdoel3[1]/ns0:kruispunt[1]" w:storeItemID="{9FEE4815-3C7E-4DC8-B634-024B4B210AF1}"/>
             <w:text/>
           </w:sdtPr>
+          <w:sdtEndPr/>
           <w:sdtContent>
             <w:tc>
               <w:tcPr>
@@ -7541,6 +7587,7 @@
               <w:listItem w:displayText="B" w:value="B"/>
             </w:dropDownList>
           </w:sdtPr>
+          <w:sdtEndPr/>
           <w:sdtContent>
             <w:tc>
               <w:tcPr>
@@ -7564,6 +7611,7 @@
             <w:dataBinding w:prefixMappings="xmlns:ns0='http://schemas.eformity.nl/radiuscollege/onderwijsvorm/2015/04/vaardigheidsdoelen' " w:xpath="/ns0:vaardigheidsdoelen[1]/ns0:vaardigheidsdoel3[1]/ns0:omschrijving[1]" w:storeItemID="{9FEE4815-3C7E-4DC8-B634-024B4B210AF1}"/>
             <w:text/>
           </w:sdtPr>
+          <w:sdtEndPr/>
           <w:sdtContent>
             <w:tc>
               <w:tcPr>
@@ -7638,6 +7686,7 @@
             <w:dataBinding w:prefixMappings="xmlns:ns0='http://schemas.eformity.nl/radiuscollege/onderwijsvorm/2015/04/vaardigheidsdoelen' " w:xpath="/ns0:vaardigheidsdoelen[1]/ns0:vaardigheidsdoel4[1]/ns0:kruispunt[1]" w:storeItemID="{9FEE4815-3C7E-4DC8-B634-024B4B210AF1}"/>
             <w:text/>
           </w:sdtPr>
+          <w:sdtEndPr/>
           <w:sdtContent>
             <w:tc>
               <w:tcPr>
@@ -7666,6 +7715,7 @@
               <w:listItem w:displayText="B" w:value="B"/>
             </w:dropDownList>
           </w:sdtPr>
+          <w:sdtEndPr/>
           <w:sdtContent>
             <w:tc>
               <w:tcPr>
@@ -7689,6 +7739,7 @@
             <w:dataBinding w:prefixMappings="xmlns:ns0='http://schemas.eformity.nl/radiuscollege/onderwijsvorm/2015/04/vaardigheidsdoelen' " w:xpath="/ns0:vaardigheidsdoelen[1]/ns0:vaardigheidsdoel4[1]/ns0:omschrijving[1]" w:storeItemID="{9FEE4815-3C7E-4DC8-B634-024B4B210AF1}"/>
             <w:text/>
           </w:sdtPr>
+          <w:sdtEndPr/>
           <w:sdtContent>
             <w:tc>
               <w:tcPr>
@@ -7764,6 +7815,7 @@
             <w:dataBinding w:prefixMappings="xmlns:ns0='http://schemas.eformity.nl/radiuscollege/onderwijsvorm/2015/04/vaardigheidsdoelen' " w:xpath="/ns0:vaardigheidsdoelen[1]/ns0:vaardigheidsdoel5[1]/ns0:kruispunt[1]" w:storeItemID="{9FEE4815-3C7E-4DC8-B634-024B4B210AF1}"/>
             <w:text/>
           </w:sdtPr>
+          <w:sdtEndPr/>
           <w:sdtContent>
             <w:tc>
               <w:tcPr>
@@ -7796,6 +7848,7 @@
               <w:listItem w:displayText="B" w:value="B"/>
             </w:dropDownList>
           </w:sdtPr>
+          <w:sdtEndPr/>
           <w:sdtContent>
             <w:tc>
               <w:tcPr>
@@ -7823,6 +7876,7 @@
             <w:dataBinding w:prefixMappings="xmlns:ns0='http://schemas.eformity.nl/radiuscollege/onderwijsvorm/2015/04/vaardigheidsdoelen' " w:xpath="/ns0:vaardigheidsdoelen[1]/ns0:vaardigheidsdoel5[1]/ns0:omschrijving[1]" w:storeItemID="{9FEE4815-3C7E-4DC8-B634-024B4B210AF1}"/>
             <w:text/>
           </w:sdtPr>
+          <w:sdtEndPr/>
           <w:sdtContent>
             <w:tc>
               <w:tcPr>
@@ -7901,6 +7955,7 @@
             <w:dataBinding w:prefixMappings="xmlns:ns0='http://schemas.eformity.nl/radiuscollege/onderwijsvorm/2015/04/vaardigheidsdoelen' " w:xpath="/ns0:vaardigheidsdoelen[1]/ns0:vaardigheidsdoel6[1]/ns0:kruispunt[1]" w:storeItemID="{9FEE4815-3C7E-4DC8-B634-024B4B210AF1}"/>
             <w:text/>
           </w:sdtPr>
+          <w:sdtEndPr/>
           <w:sdtContent>
             <w:tc>
               <w:tcPr>
@@ -7933,6 +7988,7 @@
               <w:listItem w:displayText="B" w:value="B"/>
             </w:dropDownList>
           </w:sdtPr>
+          <w:sdtEndPr/>
           <w:sdtContent>
             <w:tc>
               <w:tcPr>
@@ -7960,6 +8016,7 @@
             <w:dataBinding w:prefixMappings="xmlns:ns0='http://schemas.eformity.nl/radiuscollege/onderwijsvorm/2015/04/vaardigheidsdoelen' " w:xpath="/ns0:vaardigheidsdoelen[1]/ns0:vaardigheidsdoel6[1]/ns0:omschrijving[1]" w:storeItemID="{9FEE4815-3C7E-4DC8-B634-024B4B210AF1}"/>
             <w:text/>
           </w:sdtPr>
+          <w:sdtEndPr/>
           <w:sdtContent>
             <w:tc>
               <w:tcPr>
@@ -8038,6 +8095,7 @@
             <w:dataBinding w:prefixMappings="xmlns:ns0='http://schemas.eformity.nl/radiuscollege/onderwijsvorm/2015/04/vaardigheidsdoelen' " w:xpath="/ns0:vaardigheidsdoelen[1]/ns0:vaardigheidsdoel7[1]/ns0:kruispunt[1]" w:storeItemID="{9FEE4815-3C7E-4DC8-B634-024B4B210AF1}"/>
             <w:text/>
           </w:sdtPr>
+          <w:sdtEndPr/>
           <w:sdtContent>
             <w:tc>
               <w:tcPr>
@@ -8070,6 +8128,7 @@
               <w:listItem w:displayText="B" w:value="B"/>
             </w:dropDownList>
           </w:sdtPr>
+          <w:sdtEndPr/>
           <w:sdtContent>
             <w:tc>
               <w:tcPr>
@@ -8097,6 +8156,7 @@
             <w:dataBinding w:prefixMappings="xmlns:ns0='http://schemas.eformity.nl/radiuscollege/onderwijsvorm/2015/04/vaardigheidsdoelen' " w:xpath="/ns0:vaardigheidsdoelen[1]/ns0:vaardigheidsdoel7[1]/ns0:omschrijving[1]" w:storeItemID="{9FEE4815-3C7E-4DC8-B634-024B4B210AF1}"/>
             <w:text/>
           </w:sdtPr>
+          <w:sdtEndPr/>
           <w:sdtContent>
             <w:tc>
               <w:tcPr>
@@ -8175,6 +8235,7 @@
             <w:dataBinding w:prefixMappings="xmlns:ns0='http://schemas.eformity.nl/radiuscollege/onderwijsvorm/2015/04/vaardigheidsdoelen' " w:xpath="/ns0:vaardigheidsdoelen[1]/ns0:vaardigheidsdoel8[1]/ns0:kruispunt[1]" w:storeItemID="{9FEE4815-3C7E-4DC8-B634-024B4B210AF1}"/>
             <w:text/>
           </w:sdtPr>
+          <w:sdtEndPr/>
           <w:sdtContent>
             <w:tc>
               <w:tcPr>
@@ -8207,6 +8268,7 @@
               <w:listItem w:displayText="B" w:value="B"/>
             </w:dropDownList>
           </w:sdtPr>
+          <w:sdtEndPr/>
           <w:sdtContent>
             <w:tc>
               <w:tcPr>
@@ -8234,6 +8296,7 @@
             <w:dataBinding w:prefixMappings="xmlns:ns0='http://schemas.eformity.nl/radiuscollege/onderwijsvorm/2015/04/vaardigheidsdoelen' " w:xpath="/ns0:vaardigheidsdoelen[1]/ns0:vaardigheidsdoel8[1]/ns0:omschrijving[1]" w:storeItemID="{9FEE4815-3C7E-4DC8-B634-024B4B210AF1}"/>
             <w:text/>
           </w:sdtPr>
+          <w:sdtEndPr/>
           <w:sdtContent>
             <w:tc>
               <w:tcPr>
@@ -8332,6 +8395,7 @@
                 </w:placeholder>
                 <w:showingPlcHdr/>
               </w:sdtPr>
+              <w:sdtEndPr/>
               <w:sdtContent>
                 <w:r>
                   <w:rPr>
@@ -8516,6 +8580,7 @@
               </w:placeholder>
               <w:showingPlcHdr/>
             </w:sdtPr>
+            <w:sdtEndPr/>
             <w:sdtContent>
               <w:p>
                 <w:pPr>
@@ -8695,6 +8760,7 @@
             <w:dataBinding w:prefixMappings="xmlns:ns0='http://schemas.eformity.nl/radiuscollege/onderwijsvorm/2015/04/vaardigheidsdoelen' " w:xpath="/ns0:vaardigheidsdoelen[1]/ns0:vaardigheidsdoel1[1]/ns0:kruispunt[1]" w:storeItemID="{9FEE4815-3C7E-4DC8-B634-024B4B210AF1}"/>
             <w:text/>
           </w:sdtPr>
+          <w:sdtEndPr/>
           <w:sdtContent>
             <w:tc>
               <w:tcPr>
@@ -8723,6 +8789,7 @@
               <w:listItem w:displayText="B" w:value="B"/>
             </w:dropDownList>
           </w:sdtPr>
+          <w:sdtEndPr/>
           <w:sdtContent>
             <w:tc>
               <w:tcPr>
@@ -8746,6 +8813,7 @@
             <w:dataBinding w:prefixMappings="xmlns:ns0='http://schemas.eformity.nl/radiuscollege/onderwijsvorm/2015/04/vaardigheidsdoelen' " w:xpath="/ns0:vaardigheidsdoelen[1]/ns0:vaardigheidsdoel1[1]/ns0:omschrijving[1]" w:storeItemID="{9FEE4815-3C7E-4DC8-B634-024B4B210AF1}"/>
             <w:text/>
           </w:sdtPr>
+          <w:sdtEndPr/>
           <w:sdtContent>
             <w:tc>
               <w:tcPr>
@@ -8820,6 +8888,7 @@
             <w:dataBinding w:prefixMappings="xmlns:ns0='http://schemas.eformity.nl/radiuscollege/onderwijsvorm/2015/04/vaardigheidsdoelen' " w:xpath="/ns0:vaardigheidsdoelen[1]/ns0:vaardigheidsdoel2[1]/ns0:kruispunt[1]" w:storeItemID="{9FEE4815-3C7E-4DC8-B634-024B4B210AF1}"/>
             <w:text/>
           </w:sdtPr>
+          <w:sdtEndPr/>
           <w:sdtContent>
             <w:tc>
               <w:tcPr>
@@ -8848,6 +8917,7 @@
               <w:listItem w:displayText="B" w:value="B"/>
             </w:dropDownList>
           </w:sdtPr>
+          <w:sdtEndPr/>
           <w:sdtContent>
             <w:tc>
               <w:tcPr>
@@ -8871,6 +8941,7 @@
             <w:dataBinding w:prefixMappings="xmlns:ns0='http://schemas.eformity.nl/radiuscollege/onderwijsvorm/2015/04/vaardigheidsdoelen' " w:xpath="/ns0:vaardigheidsdoelen[1]/ns0:vaardigheidsdoel2[1]/ns0:omschrijving[1]" w:storeItemID="{9FEE4815-3C7E-4DC8-B634-024B4B210AF1}"/>
             <w:text/>
           </w:sdtPr>
+          <w:sdtEndPr/>
           <w:sdtContent>
             <w:tc>
               <w:tcPr>
@@ -8945,6 +9016,7 @@
             <w:dataBinding w:prefixMappings="xmlns:ns0='http://schemas.eformity.nl/radiuscollege/onderwijsvorm/2015/04/vaardigheidsdoelen' " w:xpath="/ns0:vaardigheidsdoelen[1]/ns0:vaardigheidsdoel3[1]/ns0:kruispunt[1]" w:storeItemID="{9FEE4815-3C7E-4DC8-B634-024B4B210AF1}"/>
             <w:text/>
           </w:sdtPr>
+          <w:sdtEndPr/>
           <w:sdtContent>
             <w:tc>
               <w:tcPr>
@@ -8973,6 +9045,7 @@
               <w:listItem w:displayText="B" w:value="B"/>
             </w:dropDownList>
           </w:sdtPr>
+          <w:sdtEndPr/>
           <w:sdtContent>
             <w:tc>
               <w:tcPr>
@@ -8996,6 +9069,7 @@
             <w:dataBinding w:prefixMappings="xmlns:ns0='http://schemas.eformity.nl/radiuscollege/onderwijsvorm/2015/04/vaardigheidsdoelen' " w:xpath="/ns0:vaardigheidsdoelen[1]/ns0:vaardigheidsdoel3[1]/ns0:omschrijving[1]" w:storeItemID="{9FEE4815-3C7E-4DC8-B634-024B4B210AF1}"/>
             <w:text/>
           </w:sdtPr>
+          <w:sdtEndPr/>
           <w:sdtContent>
             <w:tc>
               <w:tcPr>
@@ -9070,6 +9144,7 @@
             <w:dataBinding w:prefixMappings="xmlns:ns0='http://schemas.eformity.nl/radiuscollege/onderwijsvorm/2015/04/vaardigheidsdoelen' " w:xpath="/ns0:vaardigheidsdoelen[1]/ns0:vaardigheidsdoel4[1]/ns0:kruispunt[1]" w:storeItemID="{9FEE4815-3C7E-4DC8-B634-024B4B210AF1}"/>
             <w:text/>
           </w:sdtPr>
+          <w:sdtEndPr/>
           <w:sdtContent>
             <w:tc>
               <w:tcPr>
@@ -9098,6 +9173,7 @@
               <w:listItem w:displayText="B" w:value="B"/>
             </w:dropDownList>
           </w:sdtPr>
+          <w:sdtEndPr/>
           <w:sdtContent>
             <w:tc>
               <w:tcPr>
@@ -9121,6 +9197,7 @@
             <w:dataBinding w:prefixMappings="xmlns:ns0='http://schemas.eformity.nl/radiuscollege/onderwijsvorm/2015/04/vaardigheidsdoelen' " w:xpath="/ns0:vaardigheidsdoelen[1]/ns0:vaardigheidsdoel4[1]/ns0:omschrijving[1]" w:storeItemID="{9FEE4815-3C7E-4DC8-B634-024B4B210AF1}"/>
             <w:text/>
           </w:sdtPr>
+          <w:sdtEndPr/>
           <w:sdtContent>
             <w:tc>
               <w:tcPr>
@@ -9196,6 +9273,7 @@
             <w:dataBinding w:prefixMappings="xmlns:ns0='http://schemas.eformity.nl/radiuscollege/onderwijsvorm/2015/04/vaardigheidsdoelen' " w:xpath="/ns0:vaardigheidsdoelen[1]/ns0:vaardigheidsdoel5[1]/ns0:kruispunt[1]" w:storeItemID="{9FEE4815-3C7E-4DC8-B634-024B4B210AF1}"/>
             <w:text/>
           </w:sdtPr>
+          <w:sdtEndPr/>
           <w:sdtContent>
             <w:tc>
               <w:tcPr>
@@ -9228,6 +9306,7 @@
               <w:listItem w:displayText="B" w:value="B"/>
             </w:dropDownList>
           </w:sdtPr>
+          <w:sdtEndPr/>
           <w:sdtContent>
             <w:tc>
               <w:tcPr>
@@ -9255,6 +9334,7 @@
             <w:dataBinding w:prefixMappings="xmlns:ns0='http://schemas.eformity.nl/radiuscollege/onderwijsvorm/2015/04/vaardigheidsdoelen' " w:xpath="/ns0:vaardigheidsdoelen[1]/ns0:vaardigheidsdoel5[1]/ns0:omschrijving[1]" w:storeItemID="{9FEE4815-3C7E-4DC8-B634-024B4B210AF1}"/>
             <w:text/>
           </w:sdtPr>
+          <w:sdtEndPr/>
           <w:sdtContent>
             <w:tc>
               <w:tcPr>
@@ -9333,6 +9413,7 @@
             <w:dataBinding w:prefixMappings="xmlns:ns0='http://schemas.eformity.nl/radiuscollege/onderwijsvorm/2015/04/vaardigheidsdoelen' " w:xpath="/ns0:vaardigheidsdoelen[1]/ns0:vaardigheidsdoel6[1]/ns0:kruispunt[1]" w:storeItemID="{9FEE4815-3C7E-4DC8-B634-024B4B210AF1}"/>
             <w:text/>
           </w:sdtPr>
+          <w:sdtEndPr/>
           <w:sdtContent>
             <w:tc>
               <w:tcPr>
@@ -9365,6 +9446,7 @@
               <w:listItem w:displayText="B" w:value="B"/>
             </w:dropDownList>
           </w:sdtPr>
+          <w:sdtEndPr/>
           <w:sdtContent>
             <w:tc>
               <w:tcPr>
@@ -9392,6 +9474,7 @@
             <w:dataBinding w:prefixMappings="xmlns:ns0='http://schemas.eformity.nl/radiuscollege/onderwijsvorm/2015/04/vaardigheidsdoelen' " w:xpath="/ns0:vaardigheidsdoelen[1]/ns0:vaardigheidsdoel6[1]/ns0:omschrijving[1]" w:storeItemID="{9FEE4815-3C7E-4DC8-B634-024B4B210AF1}"/>
             <w:text/>
           </w:sdtPr>
+          <w:sdtEndPr/>
           <w:sdtContent>
             <w:tc>
               <w:tcPr>
@@ -9470,6 +9553,7 @@
             <w:dataBinding w:prefixMappings="xmlns:ns0='http://schemas.eformity.nl/radiuscollege/onderwijsvorm/2015/04/vaardigheidsdoelen' " w:xpath="/ns0:vaardigheidsdoelen[1]/ns0:vaardigheidsdoel7[1]/ns0:kruispunt[1]" w:storeItemID="{9FEE4815-3C7E-4DC8-B634-024B4B210AF1}"/>
             <w:text/>
           </w:sdtPr>
+          <w:sdtEndPr/>
           <w:sdtContent>
             <w:tc>
               <w:tcPr>
@@ -9502,6 +9586,7 @@
               <w:listItem w:displayText="B" w:value="B"/>
             </w:dropDownList>
           </w:sdtPr>
+          <w:sdtEndPr/>
           <w:sdtContent>
             <w:tc>
               <w:tcPr>
@@ -9529,6 +9614,7 @@
             <w:dataBinding w:prefixMappings="xmlns:ns0='http://schemas.eformity.nl/radiuscollege/onderwijsvorm/2015/04/vaardigheidsdoelen' " w:xpath="/ns0:vaardigheidsdoelen[1]/ns0:vaardigheidsdoel7[1]/ns0:omschrijving[1]" w:storeItemID="{9FEE4815-3C7E-4DC8-B634-024B4B210AF1}"/>
             <w:text/>
           </w:sdtPr>
+          <w:sdtEndPr/>
           <w:sdtContent>
             <w:tc>
               <w:tcPr>
@@ -9607,6 +9693,7 @@
             <w:dataBinding w:prefixMappings="xmlns:ns0='http://schemas.eformity.nl/radiuscollege/onderwijsvorm/2015/04/vaardigheidsdoelen' " w:xpath="/ns0:vaardigheidsdoelen[1]/ns0:vaardigheidsdoel8[1]/ns0:kruispunt[1]" w:storeItemID="{9FEE4815-3C7E-4DC8-B634-024B4B210AF1}"/>
             <w:text/>
           </w:sdtPr>
+          <w:sdtEndPr/>
           <w:sdtContent>
             <w:tc>
               <w:tcPr>
@@ -9639,6 +9726,7 @@
               <w:listItem w:displayText="B" w:value="B"/>
             </w:dropDownList>
           </w:sdtPr>
+          <w:sdtEndPr/>
           <w:sdtContent>
             <w:tc>
               <w:tcPr>
@@ -9666,6 +9754,7 @@
             <w:dataBinding w:prefixMappings="xmlns:ns0='http://schemas.eformity.nl/radiuscollege/onderwijsvorm/2015/04/vaardigheidsdoelen' " w:xpath="/ns0:vaardigheidsdoelen[1]/ns0:vaardigheidsdoel8[1]/ns0:omschrijving[1]" w:storeItemID="{9FEE4815-3C7E-4DC8-B634-024B4B210AF1}"/>
             <w:text/>
           </w:sdtPr>
+          <w:sdtEndPr/>
           <w:sdtContent>
             <w:tc>
               <w:tcPr>
@@ -9764,6 +9853,7 @@
                 </w:placeholder>
                 <w:showingPlcHdr/>
               </w:sdtPr>
+              <w:sdtEndPr/>
               <w:sdtContent>
                 <w:r>
                   <w:rPr>
@@ -9819,14 +9909,27 @@
     <w:r>
       <w:t xml:space="preserve">UON: </w:t>
     </w:r>
-    <w:fldSimple w:instr=" FILENAME ">
-      <w:r>
-        <w:rPr>
-          <w:noProof/>
-        </w:rPr>
-        <w:t>Document2</w:t>
-      </w:r>
-    </w:fldSimple>
+    <w:r>
+      <w:fldChar w:fldCharType="begin"/>
+    </w:r>
+    <w:r>
+      <w:instrText xml:space="preserve"> FILENAME </w:instrText>
+    </w:r>
+    <w:r>
+      <w:fldChar w:fldCharType="separate"/>
+    </w:r>
+    <w:r>
+      <w:rPr>
+        <w:noProof/>
+      </w:rPr>
+      <w:t>Document2</w:t>
+    </w:r>
+    <w:r>
+      <w:rPr>
+        <w:noProof/>
+      </w:rPr>
+      <w:fldChar w:fldCharType="end"/>
+    </w:r>
     <w:r>
       <w:rPr>
         <w:noProof/>
@@ -9862,7 +9965,7 @@
         <w:rStyle w:val="RCRood"/>
         <w:noProof/>
       </w:rPr>
-      <w:t>2</w:t>
+      <w:t>6</w:t>
     </w:r>
     <w:r>
       <w:rPr>
@@ -12305,6 +12408,7 @@
   <w:style w:type="character" w:default="1" w:styleId="Standaardalinea-lettertype">
     <w:name w:val="Default Paragraph Font"/>
     <w:uiPriority w:val="1"/>
+    <w:semiHidden/>
     <w:unhideWhenUsed/>
   </w:style>
   <w:style w:type="table" w:default="1" w:styleId="Standaardtabel">
@@ -15805,6 +15909,7 @@
   </w:compat>
   <w:rsids>
     <w:rsidRoot w:val="00631E1D"/>
+    <w:rsid w:val="00122AA5"/>
     <w:rsid w:val="00576079"/>
     <w:rsid w:val="005D493D"/>
     <w:rsid w:val="00631E1D"/>
@@ -16888,17 +16993,6 @@
 </file>
 
 <file path=customXml/item1.xml><?xml version="1.0" encoding="utf-8"?>
-<assessment xmlns="http://schemas.eformity.nl/radiuscollege/onderwijsvorm/2015/04/assessment">
-  <assessmenta>
-    <omschrijving/>
-  </assessmenta>
-  <assessmentb>
-    <omschrijving/>
-  </assessmentb>
-</assessment>
-</file>
-
-<file path=customXml/item2.xml><?xml version="1.0" encoding="utf-8"?>
 <algemeen xmlns="http://schemas.eformity.nl/radiuscollege/onderwijsvorm/2015/04/algemeen">
   <titel>ASP.NET MVC Les</titel>
   <team>ICT</team>
@@ -16914,32 +17008,18 @@
 </algemeen>
 </file>
 
-<file path=customXml/item3.xml><?xml version="1.0" encoding="utf-8"?>
-<vragen xmlns="http://schemas.eformity.nl/radiuscollege/onderwijsvorm/2015/04/vragen">
-  <vraag1/>
-  <vraag2/>
-  <vraag3/>
-  <vraag4/>
-  <vraag5/>
-  <vraag6/>
-  <vraag7/>
-  <vraag8/>
-  <vraag9/>
-  <vraag10/>
-  <vraag11/>
-  <vraag12/>
-  <vraag13/>
-  <vraag14/>
-  <vraag15/>
-  <vraag16/>
-  <vraag17/>
-  <vraag18/>
-  <vraag19/>
-  <vraag20/>
-</vragen>
+<file path=customXml/item2.xml><?xml version="1.0" encoding="utf-8"?>
+<assessment xmlns="http://schemas.eformity.nl/radiuscollege/onderwijsvorm/2015/04/assessment">
+  <assessmenta>
+    <omschrijving/>
+  </assessmenta>
+  <assessmentb>
+    <omschrijving/>
+  </assessmentb>
+</assessment>
 </file>
 
-<file path=customXml/item4.xml><?xml version="1.0" encoding="utf-8"?>
+<file path=customXml/item3.xml><?xml version="1.0" encoding="utf-8"?>
 <vaardigheidsdoelen xmlns="http://schemas.eformity.nl/radiuscollege/onderwijsvorm/2015/04/vaardigheidsdoelen">
   <vaardigheidsdoel1>
     <kruispunt>Realiseert een applicatie</kruispunt>
@@ -16985,11 +17065,44 @@
 </vaardigheidsdoelen>
 </file>
 
+<file path=customXml/item4.xml><?xml version="1.0" encoding="utf-8"?>
+<vragen xmlns="http://schemas.eformity.nl/radiuscollege/onderwijsvorm/2015/04/vragen">
+  <vraag1/>
+  <vraag2/>
+  <vraag3/>
+  <vraag4/>
+  <vraag5/>
+  <vraag6/>
+  <vraag7/>
+  <vraag8/>
+  <vraag9/>
+  <vraag10/>
+  <vraag11/>
+  <vraag12/>
+  <vraag13/>
+  <vraag14/>
+  <vraag15/>
+  <vraag16/>
+  <vraag17/>
+  <vraag18/>
+  <vraag19/>
+  <vraag20/>
+</vragen>
+</file>
+
 <file path=customXml/item5.xml><?xml version="1.0" encoding="utf-8"?>
 <b:Sources xmlns:b="http://schemas.openxmlformats.org/officeDocument/2006/bibliography" xmlns="http://schemas.openxmlformats.org/officeDocument/2006/bibliography" SelectedStyle="\APASixthEditionOfficeOnline.xsl" StyleName="APA" Version="6"/>
 </file>
 
 <file path=customXml/itemProps1.xml><?xml version="1.0" encoding="utf-8"?>
+<ds:datastoreItem xmlns:ds="http://schemas.openxmlformats.org/officeDocument/2006/customXml" ds:itemID="{F0C46CF1-65C0-4732-B1AD-BDE88D061E7D}">
+  <ds:schemaRefs>
+    <ds:schemaRef ds:uri="http://schemas.eformity.nl/radiuscollege/onderwijsvorm/2015/04/algemeen"/>
+  </ds:schemaRefs>
+</ds:datastoreItem>
+</file>
+
+<file path=customXml/itemProps2.xml><?xml version="1.0" encoding="utf-8"?>
 <ds:datastoreItem xmlns:ds="http://schemas.openxmlformats.org/officeDocument/2006/customXml" ds:itemID="{6E0F8DE5-1DDD-49CB-9D4D-FDDB76311C28}">
   <ds:schemaRefs>
     <ds:schemaRef ds:uri="http://schemas.eformity.nl/radiuscollege/onderwijsvorm/2015/04/assessment"/>
@@ -16997,15 +17110,15 @@
 </ds:datastoreItem>
 </file>
 
-<file path=customXml/itemProps2.xml><?xml version="1.0" encoding="utf-8"?>
-<ds:datastoreItem xmlns:ds="http://schemas.openxmlformats.org/officeDocument/2006/customXml" ds:itemID="{F0C46CF1-65C0-4732-B1AD-BDE88D061E7D}">
+<file path=customXml/itemProps3.xml><?xml version="1.0" encoding="utf-8"?>
+<ds:datastoreItem xmlns:ds="http://schemas.openxmlformats.org/officeDocument/2006/customXml" ds:itemID="{9FEE4815-3C7E-4DC8-B634-024B4B210AF1}">
   <ds:schemaRefs>
-    <ds:schemaRef ds:uri="http://schemas.eformity.nl/radiuscollege/onderwijsvorm/2015/04/algemeen"/>
+    <ds:schemaRef ds:uri="http://schemas.eformity.nl/radiuscollege/onderwijsvorm/2015/04/vaardigheidsdoelen"/>
   </ds:schemaRefs>
 </ds:datastoreItem>
 </file>
 
-<file path=customXml/itemProps3.xml><?xml version="1.0" encoding="utf-8"?>
+<file path=customXml/itemProps4.xml><?xml version="1.0" encoding="utf-8"?>
 <ds:datastoreItem xmlns:ds="http://schemas.openxmlformats.org/officeDocument/2006/customXml" ds:itemID="{CFF49B92-1424-44CB-9D08-08091EB419DF}">
   <ds:schemaRefs>
     <ds:schemaRef ds:uri="http://schemas.eformity.nl/radiuscollege/onderwijsvorm/2015/04/vragen"/>
@@ -17013,16 +17126,8 @@
 </ds:datastoreItem>
 </file>
 
-<file path=customXml/itemProps4.xml><?xml version="1.0" encoding="utf-8"?>
-<ds:datastoreItem xmlns:ds="http://schemas.openxmlformats.org/officeDocument/2006/customXml" ds:itemID="{9FEE4815-3C7E-4DC8-B634-024B4B210AF1}">
-  <ds:schemaRefs>
-    <ds:schemaRef ds:uri="http://schemas.eformity.nl/radiuscollege/onderwijsvorm/2015/04/vaardigheidsdoelen"/>
-  </ds:schemaRefs>
-</ds:datastoreItem>
-</file>
-
 <file path=customXml/itemProps5.xml><?xml version="1.0" encoding="utf-8"?>
-<ds:datastoreItem xmlns:ds="http://schemas.openxmlformats.org/officeDocument/2006/customXml" ds:itemID="{D18A667A-D640-4C43-B571-D223949DD966}">
+<ds:datastoreItem xmlns:ds="http://schemas.openxmlformats.org/officeDocument/2006/customXml" ds:itemID="{1339E617-355B-4008-877D-AFEA68D1AAF5}">
   <ds:schemaRefs>
     <ds:schemaRef ds:uri="http://schemas.openxmlformats.org/officeDocument/2006/bibliography"/>
   </ds:schemaRefs>

--- a/VHT_Docentversie_ASP.NET_MVC_Les.docx
+++ b/VHT_Docentversie_ASP.NET_MVC_Les.docx
@@ -2553,25 +2553,16 @@
     </w:tbl>
     <w:p>
       <w:pPr>
-        <w:pStyle w:val="RCKop"/>
-      </w:pPr>
-    </w:p>
-    <w:p>
-      <w:pPr>
         <w:rPr>
           <w:sz w:val="28"/>
         </w:rPr>
       </w:pPr>
-      <w:r>
-        <w:br w:type="page"/>
-      </w:r>
     </w:p>
     <w:p>
       <w:pPr>
         <w:pStyle w:val="RCKop"/>
       </w:pPr>
       <w:r>
-        <w:lastRenderedPageBreak/>
         <w:t xml:space="preserve">Aansturing: </w:t>
       </w:r>
       <w:r>
@@ -3671,6 +3662,28 @@
     </w:tbl>
     <w:p>
       <w:pPr>
+        <w:rPr>
+          <w:b/>
+          <w:caps/>
+          <w:sz w:val="28"/>
+        </w:rPr>
+      </w:pPr>
+    </w:p>
+    <w:p/>
+    <w:p/>
+    <w:p/>
+    <w:p/>
+    <w:p>
+      <w:bookmarkStart w:id="13" w:name="_GoBack"/>
+      <w:bookmarkEnd w:id="13"/>
+    </w:p>
+    <w:p>
+      <w:pPr>
+        <w:pStyle w:val="RCKop"/>
+      </w:pPr>
+    </w:p>
+    <w:p>
+      <w:pPr>
         <w:pStyle w:val="RCKop"/>
       </w:pPr>
       <w:r>
@@ -3777,7 +3790,7 @@
             <w:tcW w:w="936" w:type="dxa"/>
           </w:tcPr>
           <w:p>
-            <w:bookmarkStart w:id="13" w:name="rc_ba_student_4" w:colFirst="2" w:colLast="2"/>
+            <w:bookmarkStart w:id="14" w:name="rc_ba_student_4" w:colFirst="2" w:colLast="2"/>
           </w:p>
         </w:tc>
         <w:tc>
@@ -3917,8 +3930,8 @@
             <w:vMerge w:val="restart"/>
           </w:tcPr>
           <w:p>
-            <w:bookmarkStart w:id="14" w:name="rc_ba_student_5" w:colFirst="1" w:colLast="1"/>
-            <w:bookmarkEnd w:id="13"/>
+            <w:bookmarkStart w:id="15" w:name="rc_ba_student_5" w:colFirst="1" w:colLast="1"/>
+            <w:bookmarkEnd w:id="14"/>
             <w:r>
               <w:t>40</w:t>
             </w:r>
@@ -4214,7 +4227,7 @@
           </w:p>
         </w:tc>
       </w:tr>
-      <w:bookmarkEnd w:id="14"/>
+      <w:bookmarkEnd w:id="15"/>
       <w:tr>
         <w:tc>
           <w:tcPr>
@@ -4301,10 +4314,7 @@
               <w:t xml:space="preserve"> Ook zal aangegeven worden waar de opdrachten te vinden zijn.</w:t>
             </w:r>
             <w:r>
-              <w:t xml:space="preserve"> </w:t>
-            </w:r>
-            <w:r>
-              <w:t>De oefeningen worden in groepjes van 2 uitgevoerd met de gene naast je. Zit je alleen dan moet je iemand vinden. Zijn er geen individuelen meer over geef dat dan aan dan wijzen we je aan een groepje toe.</w:t>
+              <w:t xml:space="preserve"> De oefeningen worden in groepjes van 2 uitgevoerd met de gene naast je. Zit je alleen dan moet je iemand vinden. Zijn er geen individuelen meer over geef dat dan aan dan wijzen we je aan een groepje toe.</w:t>
             </w:r>
             <w:r>
               <w:br/>
@@ -4424,7 +4434,7 @@
             <w:tcW w:w="936" w:type="dxa"/>
           </w:tcPr>
           <w:p>
-            <w:bookmarkStart w:id="15" w:name="rc_bo_zelfsstandig_oefeningb_1" w:colFirst="0" w:colLast="1"/>
+            <w:bookmarkStart w:id="16" w:name="rc_bo_zelfsstandig_oefeningb_1" w:colFirst="0" w:colLast="1"/>
           </w:p>
         </w:tc>
         <w:tc>
@@ -4513,7 +4523,7 @@
             <w:vMerge w:val="restart"/>
           </w:tcPr>
           <w:p>
-            <w:bookmarkStart w:id="16" w:name="rc_ba_student_6" w:colFirst="1" w:colLast="1"/>
+            <w:bookmarkStart w:id="17" w:name="rc_ba_student_6" w:colFirst="1" w:colLast="1"/>
             <w:r>
               <w:t>30</w:t>
             </w:r>
@@ -4806,7 +4816,7 @@
           </w:p>
         </w:tc>
       </w:tr>
-      <w:bookmarkEnd w:id="16"/>
+      <w:bookmarkEnd w:id="17"/>
       <w:tr>
         <w:trPr>
           <w:trHeight w:val="90"/>
@@ -4896,19 +4906,12 @@
               <w:t>. Ook zal aangegeven worden waar de opdrachten te vinden zijn.</w:t>
             </w:r>
             <w:r>
-              <w:t xml:space="preserve"> De oefeningen worden</w:t>
-            </w:r>
-            <w:r>
-              <w:t xml:space="preserve"> in groepjes van 2 </w:t>
-            </w:r>
-            <w:r>
-              <w:t>uitgevoerd m</w:t>
-            </w:r>
-            <w:r>
-              <w:t>et de gene naast je. Zit je alleen dan moet je iemand vinden. Zijn er geen individuelen meer over geef dat dan aan dan wijzen we je aan een groepje toe.</w:t>
-            </w:r>
-            <w:bookmarkStart w:id="17" w:name="_GoBack"/>
-            <w:bookmarkEnd w:id="17"/>
+              <w:t xml:space="preserve"> De oefeningen worden in groepjes </w:t>
+            </w:r>
+            <w:r>
+              <w:lastRenderedPageBreak/>
+              <w:t>van 2 uitgevoerd met de gene naast je. Zit je alleen dan moet je iemand vinden. Zijn er geen individuelen meer over geef dat dan aan dan wijzen we je aan een groepje toe.</w:t>
+            </w:r>
             <w:r>
               <w:br/>
             </w:r>
@@ -4994,7 +4997,7 @@
           </w:tcPr>
           <w:p>
             <w:bookmarkStart w:id="18" w:name="rc_bo_zelfsstandig_oefeningc_1" w:colFirst="0" w:colLast="2"/>
-            <w:bookmarkEnd w:id="15"/>
+            <w:bookmarkEnd w:id="16"/>
           </w:p>
         </w:tc>
         <w:tc>
@@ -6091,6 +6094,7 @@
               <w:rPr>
                 <w:noProof/>
               </w:rPr>
+              <w:lastRenderedPageBreak/>
               <w:drawing>
                 <wp:inline distT="0" distB="0" distL="0" distR="0" wp14:anchorId="67CA36BF" wp14:editId="53A33A97">
                   <wp:extent cx="324000" cy="324000"/>
@@ -6185,6 +6189,7 @@
               </w:numPr>
             </w:pPr>
             <w:r>
+              <w:lastRenderedPageBreak/>
               <w:t>Laat studenten plaatsnemen aan centrale tafel</w:t>
             </w:r>
           </w:p>
@@ -6207,6 +6212,7 @@
               </w:numPr>
             </w:pPr>
             <w:r>
+              <w:lastRenderedPageBreak/>
               <w:t>Eventueel aandachtspunten / overdracht meegeven aan trainer TK-deel</w:t>
             </w:r>
           </w:p>
@@ -6220,6 +6226,7 @@
         </w:rPr>
       </w:pPr>
       <w:r>
+        <w:lastRenderedPageBreak/>
         <w:br w:type="page"/>
       </w:r>
     </w:p>
@@ -9909,27 +9916,14 @@
     <w:r>
       <w:t xml:space="preserve">UON: </w:t>
     </w:r>
-    <w:r>
-      <w:fldChar w:fldCharType="begin"/>
-    </w:r>
-    <w:r>
-      <w:instrText xml:space="preserve"> FILENAME </w:instrText>
-    </w:r>
-    <w:r>
-      <w:fldChar w:fldCharType="separate"/>
-    </w:r>
-    <w:r>
-      <w:rPr>
-        <w:noProof/>
-      </w:rPr>
-      <w:t>Document2</w:t>
-    </w:r>
-    <w:r>
-      <w:rPr>
-        <w:noProof/>
-      </w:rPr>
-      <w:fldChar w:fldCharType="end"/>
-    </w:r>
+    <w:fldSimple w:instr=" FILENAME ">
+      <w:r>
+        <w:rPr>
+          <w:noProof/>
+        </w:rPr>
+        <w:t>Document2</w:t>
+      </w:r>
+    </w:fldSimple>
     <w:r>
       <w:rPr>
         <w:noProof/>
@@ -9965,7 +9959,7 @@
         <w:rStyle w:val="RCRood"/>
         <w:noProof/>
       </w:rPr>
-      <w:t>6</w:t>
+      <w:t>2</w:t>
     </w:r>
     <w:r>
       <w:rPr>
@@ -15916,6 +15910,7 @@
     <w:rsid w:val="00663E0F"/>
     <w:rsid w:val="00771457"/>
     <w:rsid w:val="00815DC4"/>
+    <w:rsid w:val="00A37131"/>
     <w:rsid w:val="00BA695E"/>
     <w:rsid w:val="00DB2767"/>
     <w:rsid w:val="00DC4BD3"/>
@@ -16993,6 +16988,17 @@
 </file>
 
 <file path=customXml/item1.xml><?xml version="1.0" encoding="utf-8"?>
+<assessment xmlns="http://schemas.eformity.nl/radiuscollege/onderwijsvorm/2015/04/assessment">
+  <assessmenta>
+    <omschrijving/>
+  </assessmenta>
+  <assessmentb>
+    <omschrijving/>
+  </assessmentb>
+</assessment>
+</file>
+
+<file path=customXml/item2.xml><?xml version="1.0" encoding="utf-8"?>
 <algemeen xmlns="http://schemas.eformity.nl/radiuscollege/onderwijsvorm/2015/04/algemeen">
   <titel>ASP.NET MVC Les</titel>
   <team>ICT</team>
@@ -17008,18 +17014,32 @@
 </algemeen>
 </file>
 
-<file path=customXml/item2.xml><?xml version="1.0" encoding="utf-8"?>
-<assessment xmlns="http://schemas.eformity.nl/radiuscollege/onderwijsvorm/2015/04/assessment">
-  <assessmenta>
-    <omschrijving/>
-  </assessmenta>
-  <assessmentb>
-    <omschrijving/>
-  </assessmentb>
-</assessment>
+<file path=customXml/item3.xml><?xml version="1.0" encoding="utf-8"?>
+<vragen xmlns="http://schemas.eformity.nl/radiuscollege/onderwijsvorm/2015/04/vragen">
+  <vraag1/>
+  <vraag2/>
+  <vraag3/>
+  <vraag4/>
+  <vraag5/>
+  <vraag6/>
+  <vraag7/>
+  <vraag8/>
+  <vraag9/>
+  <vraag10/>
+  <vraag11/>
+  <vraag12/>
+  <vraag13/>
+  <vraag14/>
+  <vraag15/>
+  <vraag16/>
+  <vraag17/>
+  <vraag18/>
+  <vraag19/>
+  <vraag20/>
+</vragen>
 </file>
 
-<file path=customXml/item3.xml><?xml version="1.0" encoding="utf-8"?>
+<file path=customXml/item4.xml><?xml version="1.0" encoding="utf-8"?>
 <vaardigheidsdoelen xmlns="http://schemas.eformity.nl/radiuscollege/onderwijsvorm/2015/04/vaardigheidsdoelen">
   <vaardigheidsdoel1>
     <kruispunt>Realiseert een applicatie</kruispunt>
@@ -17065,36 +17085,19 @@
 </vaardigheidsdoelen>
 </file>
 
-<file path=customXml/item4.xml><?xml version="1.0" encoding="utf-8"?>
-<vragen xmlns="http://schemas.eformity.nl/radiuscollege/onderwijsvorm/2015/04/vragen">
-  <vraag1/>
-  <vraag2/>
-  <vraag3/>
-  <vraag4/>
-  <vraag5/>
-  <vraag6/>
-  <vraag7/>
-  <vraag8/>
-  <vraag9/>
-  <vraag10/>
-  <vraag11/>
-  <vraag12/>
-  <vraag13/>
-  <vraag14/>
-  <vraag15/>
-  <vraag16/>
-  <vraag17/>
-  <vraag18/>
-  <vraag19/>
-  <vraag20/>
-</vragen>
-</file>
-
 <file path=customXml/item5.xml><?xml version="1.0" encoding="utf-8"?>
 <b:Sources xmlns:b="http://schemas.openxmlformats.org/officeDocument/2006/bibliography" xmlns="http://schemas.openxmlformats.org/officeDocument/2006/bibliography" SelectedStyle="\APASixthEditionOfficeOnline.xsl" StyleName="APA" Version="6"/>
 </file>
 
 <file path=customXml/itemProps1.xml><?xml version="1.0" encoding="utf-8"?>
+<ds:datastoreItem xmlns:ds="http://schemas.openxmlformats.org/officeDocument/2006/customXml" ds:itemID="{6E0F8DE5-1DDD-49CB-9D4D-FDDB76311C28}">
+  <ds:schemaRefs>
+    <ds:schemaRef ds:uri="http://schemas.eformity.nl/radiuscollege/onderwijsvorm/2015/04/assessment"/>
+  </ds:schemaRefs>
+</ds:datastoreItem>
+</file>
+
+<file path=customXml/itemProps2.xml><?xml version="1.0" encoding="utf-8"?>
 <ds:datastoreItem xmlns:ds="http://schemas.openxmlformats.org/officeDocument/2006/customXml" ds:itemID="{F0C46CF1-65C0-4732-B1AD-BDE88D061E7D}">
   <ds:schemaRefs>
     <ds:schemaRef ds:uri="http://schemas.eformity.nl/radiuscollege/onderwijsvorm/2015/04/algemeen"/>
@@ -17102,15 +17105,15 @@
 </ds:datastoreItem>
 </file>
 
-<file path=customXml/itemProps2.xml><?xml version="1.0" encoding="utf-8"?>
-<ds:datastoreItem xmlns:ds="http://schemas.openxmlformats.org/officeDocument/2006/customXml" ds:itemID="{6E0F8DE5-1DDD-49CB-9D4D-FDDB76311C28}">
+<file path=customXml/itemProps3.xml><?xml version="1.0" encoding="utf-8"?>
+<ds:datastoreItem xmlns:ds="http://schemas.openxmlformats.org/officeDocument/2006/customXml" ds:itemID="{CFF49B92-1424-44CB-9D08-08091EB419DF}">
   <ds:schemaRefs>
-    <ds:schemaRef ds:uri="http://schemas.eformity.nl/radiuscollege/onderwijsvorm/2015/04/assessment"/>
+    <ds:schemaRef ds:uri="http://schemas.eformity.nl/radiuscollege/onderwijsvorm/2015/04/vragen"/>
   </ds:schemaRefs>
 </ds:datastoreItem>
 </file>
 
-<file path=customXml/itemProps3.xml><?xml version="1.0" encoding="utf-8"?>
+<file path=customXml/itemProps4.xml><?xml version="1.0" encoding="utf-8"?>
 <ds:datastoreItem xmlns:ds="http://schemas.openxmlformats.org/officeDocument/2006/customXml" ds:itemID="{9FEE4815-3C7E-4DC8-B634-024B4B210AF1}">
   <ds:schemaRefs>
     <ds:schemaRef ds:uri="http://schemas.eformity.nl/radiuscollege/onderwijsvorm/2015/04/vaardigheidsdoelen"/>
@@ -17118,16 +17121,8 @@
 </ds:datastoreItem>
 </file>
 
-<file path=customXml/itemProps4.xml><?xml version="1.0" encoding="utf-8"?>
-<ds:datastoreItem xmlns:ds="http://schemas.openxmlformats.org/officeDocument/2006/customXml" ds:itemID="{CFF49B92-1424-44CB-9D08-08091EB419DF}">
-  <ds:schemaRefs>
-    <ds:schemaRef ds:uri="http://schemas.eformity.nl/radiuscollege/onderwijsvorm/2015/04/vragen"/>
-  </ds:schemaRefs>
-</ds:datastoreItem>
-</file>
-
 <file path=customXml/itemProps5.xml><?xml version="1.0" encoding="utf-8"?>
-<ds:datastoreItem xmlns:ds="http://schemas.openxmlformats.org/officeDocument/2006/customXml" ds:itemID="{1339E617-355B-4008-877D-AFEA68D1AAF5}">
+<ds:datastoreItem xmlns:ds="http://schemas.openxmlformats.org/officeDocument/2006/customXml" ds:itemID="{593BD433-2AD3-4E01-AEFF-99689CFB1D9E}">
   <ds:schemaRefs>
     <ds:schemaRef ds:uri="http://schemas.openxmlformats.org/officeDocument/2006/bibliography"/>
   </ds:schemaRefs>
